--- a/Видякин ГИ (8И6А)1.docx
+++ b/Видякин ГИ (8И6А)1.docx
@@ -2290,8 +2290,85 @@
         </w:rPr>
         <w:t>:M</w:t>
       </w:r>
+    </w:p>
+    <w:p>
+      <w:pPr>
+        <w:keepNext/>
+        <w:spacing w:after="0" w:line="240" w:lineRule="auto"/>
+        <w:contextualSpacing/>
+        <w:jc w:val="left"/>
+      </w:pPr>
+      <w:r>
+        <w:rPr>
+          <w:rFonts w:asciiTheme="minorHAnsi" w:eastAsia="Times New Roman" w:hAnsiTheme="minorHAnsi" w:cstheme="minorHAnsi"/>
+          <w:b/>
+          <w:sz w:val="22"/>
+          <w:lang w:eastAsia="ru-RU"/>
+        </w:rPr>
+        <w:t xml:space="preserve">Модель Мартина </w:t>
+      </w:r>
+      <w:r>
+        <w:rPr>
+          <w:noProof/>
+          <w:lang w:eastAsia="ru-RU"/>
+        </w:rPr>
+        <w:drawing>
+          <wp:inline distT="0" distB="0" distL="0" distR="0" wp14:anchorId="377294EC" wp14:editId="6946F3A9">
+            <wp:extent cx="5940425" cy="2249805"/>
+            <wp:effectExtent l="0" t="0" r="3175" b="0"/>
+            <wp:docPr id="4" name="Рисунок 4"/>
+            <wp:cNvGraphicFramePr>
+              <a:graphicFrameLocks xmlns:a="http://schemas.openxmlformats.org/drawingml/2006/main" noChangeAspect="1"/>
+            </wp:cNvGraphicFramePr>
+            <a:graphic xmlns:a="http://schemas.openxmlformats.org/drawingml/2006/main">
+              <a:graphicData uri="http://schemas.openxmlformats.org/drawingml/2006/picture">
+                <pic:pic xmlns:pic="http://schemas.openxmlformats.org/drawingml/2006/picture">
+                  <pic:nvPicPr>
+                    <pic:cNvPr id="1" name=""/>
+                    <pic:cNvPicPr/>
+                  </pic:nvPicPr>
+                  <pic:blipFill>
+                    <a:blip r:embed="rId5"/>
+                    <a:stretch>
+                      <a:fillRect/>
+                    </a:stretch>
+                  </pic:blipFill>
+                  <pic:spPr>
+                    <a:xfrm>
+                      <a:off x="0" y="0"/>
+                      <a:ext cx="5940425" cy="2249805"/>
+                    </a:xfrm>
+                    <a:prstGeom prst="rect">
+                      <a:avLst/>
+                    </a:prstGeom>
+                  </pic:spPr>
+                </pic:pic>
+              </a:graphicData>
+            </a:graphic>
+          </wp:inline>
+        </w:drawing>
+      </w:r>
       <w:bookmarkStart w:id="0" w:name="_GoBack"/>
       <w:bookmarkEnd w:id="0"/>
+    </w:p>
+    <w:p>
+      <w:pPr>
+        <w:pStyle w:val="a5"/>
+      </w:pPr>
+      <w:r>
+        <w:t xml:space="preserve">Рисунок </w:t>
+      </w:r>
+      <w:fldSimple w:instr=" SEQ Рисунок \* ARABIC ">
+        <w:r>
+          <w:rPr>
+            <w:noProof/>
+          </w:rPr>
+          <w:t>1</w:t>
+        </w:r>
+      </w:fldSimple>
+      <w:r>
+        <w:t xml:space="preserve"> – Модель Мартина</w:t>
+      </w:r>
     </w:p>
     <w:p>
       <w:pPr>
@@ -4097,7 +4174,6 @@
                 <w:rFonts w:asciiTheme="minorHAnsi" w:hAnsiTheme="minorHAnsi" w:cstheme="minorHAnsi"/>
                 <w:lang w:val="en-US"/>
               </w:rPr>
-              <w:lastRenderedPageBreak/>
               <w:t>204</w:t>
             </w:r>
           </w:p>
@@ -5273,243 +5349,6 @@
             <wp:extent cx="4286250" cy="2667000"/>
             <wp:effectExtent l="0" t="0" r="0" b="0"/>
             <wp:docPr id="2" name="Рисунок 2"/>
-            <wp:cNvGraphicFramePr>
-              <a:graphicFrameLocks xmlns:a="http://schemas.openxmlformats.org/drawingml/2006/main" noChangeAspect="1"/>
-            </wp:cNvGraphicFramePr>
-            <a:graphic xmlns:a="http://schemas.openxmlformats.org/drawingml/2006/main">
-              <a:graphicData uri="http://schemas.openxmlformats.org/drawingml/2006/picture">
-                <pic:pic xmlns:pic="http://schemas.openxmlformats.org/drawingml/2006/picture">
-                  <pic:nvPicPr>
-                    <pic:cNvPr id="1" name=""/>
-                    <pic:cNvPicPr/>
-                  </pic:nvPicPr>
-                  <pic:blipFill>
-                    <a:blip r:embed="rId5"/>
-                    <a:stretch>
-                      <a:fillRect/>
-                    </a:stretch>
-                  </pic:blipFill>
-                  <pic:spPr>
-                    <a:xfrm>
-                      <a:off x="0" y="0"/>
-                      <a:ext cx="4286250" cy="2667000"/>
-                    </a:xfrm>
-                    <a:prstGeom prst="rect">
-                      <a:avLst/>
-                    </a:prstGeom>
-                  </pic:spPr>
-                </pic:pic>
-              </a:graphicData>
-            </a:graphic>
-          </wp:inline>
-        </w:drawing>
-      </w:r>
-    </w:p>
-    <w:p>
-      <w:pPr>
-        <w:pStyle w:val="a6"/>
-        <w:numPr>
-          <w:ilvl w:val="0"/>
-          <w:numId w:val="1"/>
-        </w:numPr>
-      </w:pPr>
-      <w:r>
-        <w:t xml:space="preserve">Для разработки мобильного приложения инженерный калькулятор разработать </w:t>
-      </w:r>
-      <w:proofErr w:type="spellStart"/>
-      <w:r>
-        <w:rPr>
-          <w:lang w:val="en-US"/>
-        </w:rPr>
-        <w:t>BackLog</w:t>
-      </w:r>
-      <w:proofErr w:type="spellEnd"/>
-      <w:r>
-        <w:t xml:space="preserve"> и представить </w:t>
-      </w:r>
-      <w:r>
-        <w:rPr>
-          <w:lang w:val="en-US"/>
-        </w:rPr>
-        <w:t>Burn</w:t>
-      </w:r>
-      <w:r>
-        <w:t xml:space="preserve"> </w:t>
-      </w:r>
-      <w:r>
-        <w:rPr>
-          <w:lang w:val="en-US"/>
-        </w:rPr>
-        <w:t>Down</w:t>
-      </w:r>
-      <w:r>
-        <w:t xml:space="preserve"> </w:t>
-      </w:r>
-      <w:r>
-        <w:rPr>
-          <w:lang w:val="en-US"/>
-        </w:rPr>
-        <w:t>Chart</w:t>
-      </w:r>
-      <w:r>
-        <w:t xml:space="preserve"> со спринтом в 3 недели.</w:t>
-      </w:r>
-      <w:r>
-        <w:rPr>
-          <w:noProof/>
-          <w:lang w:eastAsia="ru-RU"/>
-        </w:rPr>
-        <w:t xml:space="preserve"> </w:t>
-      </w:r>
-    </w:p>
-    <w:p>
-      <w:pPr>
-        <w:pStyle w:val="a6"/>
-        <w:rPr>
-          <w:lang w:val="en-US"/>
-        </w:rPr>
-      </w:pPr>
-      <w:proofErr w:type="spellStart"/>
-      <w:r>
-        <w:rPr>
-          <w:lang w:val="en-US"/>
-        </w:rPr>
-        <w:t>BackLog</w:t>
-      </w:r>
-      <w:proofErr w:type="spellEnd"/>
-      <w:r>
-        <w:rPr>
-          <w:lang w:val="en-US"/>
-        </w:rPr>
-        <w:t>:</w:t>
-      </w:r>
-    </w:p>
-    <w:p>
-      <w:pPr>
-        <w:pStyle w:val="a6"/>
-        <w:numPr>
-          <w:ilvl w:val="3"/>
-          <w:numId w:val="1"/>
-        </w:numPr>
-        <w:jc w:val="both"/>
-      </w:pPr>
-      <w:r>
-        <w:rPr>
-          <w:noProof/>
-          <w:lang w:eastAsia="ru-RU"/>
-        </w:rPr>
-        <w:t>Основные</w:t>
-      </w:r>
-      <w:r>
-        <w:rPr>
-          <w:noProof/>
-          <w:lang w:eastAsia="ru-RU"/>
-        </w:rPr>
-        <w:t xml:space="preserve"> (</w:t>
-      </w:r>
-      <w:r>
-        <w:rPr>
-          <w:noProof/>
-          <w:lang w:eastAsia="ru-RU"/>
-        </w:rPr>
-        <w:t>Сложение, вычитание, умножение, деление</w:t>
-      </w:r>
-      <w:r>
-        <w:rPr>
-          <w:noProof/>
-          <w:lang w:eastAsia="ru-RU"/>
-        </w:rPr>
-        <w:t>)</w:t>
-      </w:r>
-    </w:p>
-    <w:p>
-      <w:pPr>
-        <w:pStyle w:val="a6"/>
-        <w:numPr>
-          <w:ilvl w:val="3"/>
-          <w:numId w:val="1"/>
-        </w:numPr>
-        <w:jc w:val="both"/>
-      </w:pPr>
-      <w:r>
-        <w:rPr>
-          <w:noProof/>
-          <w:lang w:eastAsia="ru-RU"/>
-        </w:rPr>
-        <w:t>Инженерные (Возведение в степень, извлечение корня, тригонометрические функции</w:t>
-      </w:r>
-      <w:r>
-        <w:rPr>
-          <w:noProof/>
-          <w:lang w:eastAsia="ru-RU"/>
-        </w:rPr>
-        <w:t xml:space="preserve"> и тд.</w:t>
-      </w:r>
-      <w:r>
-        <w:rPr>
-          <w:noProof/>
-          <w:lang w:eastAsia="ru-RU"/>
-        </w:rPr>
-        <w:t>)</w:t>
-      </w:r>
-    </w:p>
-    <w:p>
-      <w:pPr>
-        <w:pStyle w:val="a6"/>
-        <w:numPr>
-          <w:ilvl w:val="3"/>
-          <w:numId w:val="1"/>
-        </w:numPr>
-        <w:jc w:val="both"/>
-      </w:pPr>
-      <w:r>
-        <w:rPr>
-          <w:noProof/>
-          <w:lang w:eastAsia="ru-RU"/>
-        </w:rPr>
-        <w:t>Сохранение истории вычислений</w:t>
-      </w:r>
-    </w:p>
-    <w:p>
-      <w:pPr>
-        <w:pStyle w:val="a6"/>
-        <w:numPr>
-          <w:ilvl w:val="3"/>
-          <w:numId w:val="1"/>
-        </w:numPr>
-        <w:jc w:val="both"/>
-      </w:pPr>
-      <w:r>
-        <w:rPr>
-          <w:noProof/>
-          <w:lang w:eastAsia="ru-RU"/>
-        </w:rPr>
-        <w:t>Отображение результата в реальном времени</w:t>
-      </w:r>
-    </w:p>
-    <w:p>
-      <w:pPr>
-        <w:pStyle w:val="a6"/>
-        <w:keepNext/>
-      </w:pPr>
-      <w:r>
-        <w:rPr>
-          <w:noProof/>
-          <w:lang w:eastAsia="ru-RU"/>
-        </w:rPr>
-        <w:lastRenderedPageBreak/>
-        <w:t xml:space="preserve"> </w:t>
-      </w:r>
-      <w:r>
-        <w:rPr>
-          <w:noProof/>
-          <w:lang w:eastAsia="ru-RU"/>
-        </w:rPr>
-        <w:drawing>
-          <wp:inline distT="0" distB="0" distL="0" distR="0" wp14:anchorId="1000FAB0" wp14:editId="73C10C5D">
-            <wp:extent cx="4966300" cy="3263265"/>
-            <wp:effectExtent l="0" t="0" r="6350" b="0"/>
-            <wp:docPr id="1" name="Рисунок 1"/>
             <wp:cNvGraphicFramePr>
               <a:graphicFrameLocks xmlns:a="http://schemas.openxmlformats.org/drawingml/2006/main" noChangeAspect="1"/>
             </wp:cNvGraphicFramePr>
@@ -5529,6 +5368,242 @@
                   <pic:spPr>
                     <a:xfrm>
                       <a:off x="0" y="0"/>
+                      <a:ext cx="4286250" cy="2667000"/>
+                    </a:xfrm>
+                    <a:prstGeom prst="rect">
+                      <a:avLst/>
+                    </a:prstGeom>
+                  </pic:spPr>
+                </pic:pic>
+              </a:graphicData>
+            </a:graphic>
+          </wp:inline>
+        </w:drawing>
+      </w:r>
+    </w:p>
+    <w:p>
+      <w:pPr>
+        <w:pStyle w:val="a6"/>
+        <w:numPr>
+          <w:ilvl w:val="0"/>
+          <w:numId w:val="1"/>
+        </w:numPr>
+      </w:pPr>
+      <w:r>
+        <w:t xml:space="preserve">Для разработки мобильного приложения инженерный калькулятор разработать </w:t>
+      </w:r>
+      <w:proofErr w:type="spellStart"/>
+      <w:r>
+        <w:rPr>
+          <w:lang w:val="en-US"/>
+        </w:rPr>
+        <w:t>BackLog</w:t>
+      </w:r>
+      <w:proofErr w:type="spellEnd"/>
+      <w:r>
+        <w:t xml:space="preserve"> и представить </w:t>
+      </w:r>
+      <w:r>
+        <w:rPr>
+          <w:lang w:val="en-US"/>
+        </w:rPr>
+        <w:t>Burn</w:t>
+      </w:r>
+      <w:r>
+        <w:t xml:space="preserve"> </w:t>
+      </w:r>
+      <w:r>
+        <w:rPr>
+          <w:lang w:val="en-US"/>
+        </w:rPr>
+        <w:t>Down</w:t>
+      </w:r>
+      <w:r>
+        <w:t xml:space="preserve"> </w:t>
+      </w:r>
+      <w:r>
+        <w:rPr>
+          <w:lang w:val="en-US"/>
+        </w:rPr>
+        <w:t>Chart</w:t>
+      </w:r>
+      <w:r>
+        <w:t xml:space="preserve"> со спринтом в 3 недели.</w:t>
+      </w:r>
+      <w:r>
+        <w:rPr>
+          <w:noProof/>
+          <w:lang w:eastAsia="ru-RU"/>
+        </w:rPr>
+        <w:t xml:space="preserve"> </w:t>
+      </w:r>
+    </w:p>
+    <w:p>
+      <w:pPr>
+        <w:pStyle w:val="a6"/>
+        <w:rPr>
+          <w:lang w:val="en-US"/>
+        </w:rPr>
+      </w:pPr>
+      <w:proofErr w:type="spellStart"/>
+      <w:r>
+        <w:rPr>
+          <w:lang w:val="en-US"/>
+        </w:rPr>
+        <w:t>BackLog</w:t>
+      </w:r>
+      <w:proofErr w:type="spellEnd"/>
+      <w:r>
+        <w:rPr>
+          <w:lang w:val="en-US"/>
+        </w:rPr>
+        <w:t>:</w:t>
+      </w:r>
+    </w:p>
+    <w:p>
+      <w:pPr>
+        <w:pStyle w:val="a6"/>
+        <w:numPr>
+          <w:ilvl w:val="3"/>
+          <w:numId w:val="1"/>
+        </w:numPr>
+        <w:jc w:val="both"/>
+      </w:pPr>
+      <w:r>
+        <w:rPr>
+          <w:noProof/>
+          <w:lang w:eastAsia="ru-RU"/>
+        </w:rPr>
+        <w:t>Основные</w:t>
+      </w:r>
+      <w:r>
+        <w:rPr>
+          <w:noProof/>
+          <w:lang w:eastAsia="ru-RU"/>
+        </w:rPr>
+        <w:t xml:space="preserve"> (</w:t>
+      </w:r>
+      <w:r>
+        <w:rPr>
+          <w:noProof/>
+          <w:lang w:eastAsia="ru-RU"/>
+        </w:rPr>
+        <w:t>Сложение, вычитание, умножение, деление</w:t>
+      </w:r>
+      <w:r>
+        <w:rPr>
+          <w:noProof/>
+          <w:lang w:eastAsia="ru-RU"/>
+        </w:rPr>
+        <w:t>)</w:t>
+      </w:r>
+    </w:p>
+    <w:p>
+      <w:pPr>
+        <w:pStyle w:val="a6"/>
+        <w:numPr>
+          <w:ilvl w:val="3"/>
+          <w:numId w:val="1"/>
+        </w:numPr>
+        <w:jc w:val="both"/>
+      </w:pPr>
+      <w:r>
+        <w:rPr>
+          <w:noProof/>
+          <w:lang w:eastAsia="ru-RU"/>
+        </w:rPr>
+        <w:t>Инженерные (Возведение в степень, извлечение корня, тригонометрические функции</w:t>
+      </w:r>
+      <w:r>
+        <w:rPr>
+          <w:noProof/>
+          <w:lang w:eastAsia="ru-RU"/>
+        </w:rPr>
+        <w:t xml:space="preserve"> и тд.</w:t>
+      </w:r>
+      <w:r>
+        <w:rPr>
+          <w:noProof/>
+          <w:lang w:eastAsia="ru-RU"/>
+        </w:rPr>
+        <w:t>)</w:t>
+      </w:r>
+    </w:p>
+    <w:p>
+      <w:pPr>
+        <w:pStyle w:val="a6"/>
+        <w:numPr>
+          <w:ilvl w:val="3"/>
+          <w:numId w:val="1"/>
+        </w:numPr>
+        <w:jc w:val="both"/>
+      </w:pPr>
+      <w:r>
+        <w:rPr>
+          <w:noProof/>
+          <w:lang w:eastAsia="ru-RU"/>
+        </w:rPr>
+        <w:t>Сохранение истории вычислений</w:t>
+      </w:r>
+    </w:p>
+    <w:p>
+      <w:pPr>
+        <w:pStyle w:val="a6"/>
+        <w:numPr>
+          <w:ilvl w:val="3"/>
+          <w:numId w:val="1"/>
+        </w:numPr>
+        <w:jc w:val="both"/>
+      </w:pPr>
+      <w:r>
+        <w:rPr>
+          <w:noProof/>
+          <w:lang w:eastAsia="ru-RU"/>
+        </w:rPr>
+        <w:t>Отображение результата в реальном времени</w:t>
+      </w:r>
+    </w:p>
+    <w:p>
+      <w:pPr>
+        <w:pStyle w:val="a6"/>
+        <w:keepNext/>
+      </w:pPr>
+      <w:r>
+        <w:rPr>
+          <w:noProof/>
+          <w:lang w:eastAsia="ru-RU"/>
+        </w:rPr>
+        <w:t xml:space="preserve"> </w:t>
+      </w:r>
+      <w:r>
+        <w:rPr>
+          <w:noProof/>
+          <w:lang w:eastAsia="ru-RU"/>
+        </w:rPr>
+        <w:drawing>
+          <wp:inline distT="0" distB="0" distL="0" distR="0" wp14:anchorId="1000FAB0" wp14:editId="73C10C5D">
+            <wp:extent cx="4966300" cy="3263265"/>
+            <wp:effectExtent l="0" t="0" r="6350" b="0"/>
+            <wp:docPr id="1" name="Рисунок 1"/>
+            <wp:cNvGraphicFramePr>
+              <a:graphicFrameLocks xmlns:a="http://schemas.openxmlformats.org/drawingml/2006/main" noChangeAspect="1"/>
+            </wp:cNvGraphicFramePr>
+            <a:graphic xmlns:a="http://schemas.openxmlformats.org/drawingml/2006/main">
+              <a:graphicData uri="http://schemas.openxmlformats.org/drawingml/2006/picture">
+                <pic:pic xmlns:pic="http://schemas.openxmlformats.org/drawingml/2006/picture">
+                  <pic:nvPicPr>
+                    <pic:cNvPr id="1" name=""/>
+                    <pic:cNvPicPr/>
+                  </pic:nvPicPr>
+                  <pic:blipFill>
+                    <a:blip r:embed="rId7"/>
+                    <a:stretch>
+                      <a:fillRect/>
+                    </a:stretch>
+                  </pic:blipFill>
+                  <pic:spPr>
+                    <a:xfrm>
+                      <a:off x="0" y="0"/>
                       <a:ext cx="4975748" cy="3269473"/>
                     </a:xfrm>
                     <a:prstGeom prst="rect">
@@ -5552,14 +5627,27 @@
       <w:r>
         <w:t xml:space="preserve">Рисунок </w:t>
       </w:r>
-      <w:fldSimple w:instr=" SEQ Рисунок \* ARABIC ">
-        <w:r>
-          <w:rPr>
-            <w:noProof/>
-          </w:rPr>
-          <w:t>1</w:t>
-        </w:r>
-      </w:fldSimple>
+      <w:r>
+        <w:fldChar w:fldCharType="begin"/>
+      </w:r>
+      <w:r>
+        <w:instrText xml:space="preserve"> SEQ Рисунок \* ARABIC </w:instrText>
+      </w:r>
+      <w:r>
+        <w:fldChar w:fldCharType="separate"/>
+      </w:r>
+      <w:r>
+        <w:rPr>
+          <w:noProof/>
+        </w:rPr>
+        <w:t>2</w:t>
+      </w:r>
+      <w:r>
+        <w:rPr>
+          <w:noProof/>
+        </w:rPr>
+        <w:fldChar w:fldCharType="end"/>
+      </w:r>
       <w:r>
         <w:rPr>
           <w:lang w:val="en-US"/>
